--- a/DOCX-es/basics/Crepe.docx
+++ b/DOCX-es/basics/Crepe.docx
@@ -7,7 +7,7 @@
         <w:pStyle w:val="Heading2"/>
       </w:pPr>
       <w:r>
-        <w:t>La masa de panqueques</w:t>
+        <w:t>Masa para panqueques</w:t>
       </w:r>
     </w:p>
     <w:p>
@@ -84,7 +84,7 @@
         <w:spacing w:line="240" w:lineRule="auto"/>
       </w:pPr>
       <w:r>
-        <w:t>1 cucharada de aceite neutral</w:t>
+        <w:t>1 cucharada de aceite neutro</w:t>
       </w:r>
     </w:p>
     <w:p>
@@ -96,7 +96,7 @@
         </w:numPr>
       </w:pPr>
       <w:r>
-        <w:t>Alrededor de 200 ml de leche</w:t>
+        <w:t>Unos 200 ml de leche</w:t>
       </w:r>
     </w:p>
     <w:p>
@@ -109,22 +109,22 @@
     </w:p>
     <w:p>
       <w:r>
-        <w:t>En un tazón, mezcle la harina con los huevos, la sal y el aceite.</w:t>
-      </w:r>
-    </w:p>
-    <w:p>
-      <w:r>
-        <w:t>Cuando la mezcla sea suave, agregue el agua poco a poco.</w:t>
-      </w:r>
-    </w:p>
-    <w:p>
-      <w:r>
-        <w:t>Agregue la leche hasta obtener la consistencia correcta.</w:t>
-      </w:r>
-    </w:p>
-    <w:p>
-      <w:r>
-        <w:t>La masa será mejor si la deja reposar durante 1/2 hora, cubierta con un paño.</w:t>
+        <w:t>En un bol mezclar la harina con los huevos, la sal y el aceite.</w:t>
+      </w:r>
+    </w:p>
+    <w:p>
+      <w:r>
+        <w:t>Cuando la mezcla esté suave, agrega el agua poco a poco.</w:t>
+      </w:r>
+    </w:p>
+    <w:p>
+      <w:r>
+        <w:t>Agrega la leche hasta obtener la consistencia adecuada.</w:t>
+      </w:r>
+    </w:p>
+    <w:p>
+      <w:r>
+        <w:t>La masa quedará mejor si la dejamos reposar 1/2 hora tapada con un paño.</w:t>
       </w:r>
     </w:p>
     <w:p>
@@ -272,7 +272,7 @@
         <w:rFonts w:asciiTheme="minorHAnsi" w:eastAsiaTheme="minorHAnsi" w:hAnsiTheme="minorHAnsi" w:cstheme="minorBidi"/>
         <w:sz w:val="22"/>
         <w:szCs w:val="22"/>
-        <w:lang w:val="sp-ES" w:eastAsia="en-US" w:bidi="ar-SA"/>
+        <w:lang w:val="es-ES" w:eastAsia="en-US" w:bidi="ar-SA"/>
       </w:rPr>
     </w:rPrDefault>
     <w:pPrDefault>
